--- a/ReportTemplateBigData.docx
+++ b/ReportTemplateBigData.docx
@@ -179,9 +179,11 @@
               <w:pStyle w:val="ContactInfo"/>
               <w:spacing w:line="240" w:lineRule="auto"/>
             </w:pPr>
+            <w:proofErr w:type="spellStart"/>
             <w:r>
               <w:t>SNo</w:t>
             </w:r>
+            <w:proofErr w:type="spellEnd"/>
           </w:p>
         </w:tc>
         <w:tc>
@@ -256,8 +258,13 @@
               <w:pStyle w:val="ContactInfo"/>
               <w:spacing w:line="240" w:lineRule="auto"/>
             </w:pPr>
-            <w:r>
-              <w:t>Tanishq Vyas</w:t>
+            <w:proofErr w:type="spellStart"/>
+            <w:r>
+              <w:t>Tanishq</w:t>
+            </w:r>
+            <w:proofErr w:type="spellEnd"/>
+            <w:r>
+              <w:t xml:space="preserve"> Vyas</w:t>
             </w:r>
           </w:p>
         </w:tc>
@@ -380,6 +387,9 @@
               <w:pStyle w:val="ContactInfo"/>
               <w:spacing w:line="240" w:lineRule="auto"/>
             </w:pPr>
+            <w:r>
+              <w:t>Shreya Chowdhury</w:t>
+            </w:r>
           </w:p>
         </w:tc>
         <w:tc>
@@ -392,6 +402,9 @@
               <w:pStyle w:val="ContactInfo"/>
               <w:spacing w:line="240" w:lineRule="auto"/>
             </w:pPr>
+            <w:r>
+              <w:t>PES1201801919</w:t>
+            </w:r>
           </w:p>
         </w:tc>
         <w:tc>
@@ -404,6 +417,9 @@
               <w:pStyle w:val="ContactInfo"/>
               <w:spacing w:line="240" w:lineRule="auto"/>
             </w:pPr>
+            <w:r>
+              <w:t>D</w:t>
+            </w:r>
           </w:p>
         </w:tc>
       </w:tr>
@@ -433,6 +449,14 @@
               <w:pStyle w:val="ContactInfo"/>
               <w:spacing w:line="240" w:lineRule="auto"/>
             </w:pPr>
+            <w:proofErr w:type="spellStart"/>
+            <w:r>
+              <w:t>Poojasree</w:t>
+            </w:r>
+            <w:proofErr w:type="spellEnd"/>
+            <w:r>
+              <w:t xml:space="preserve"> D</w:t>
+            </w:r>
           </w:p>
         </w:tc>
         <w:tc>
@@ -445,6 +469,9 @@
               <w:pStyle w:val="ContactInfo"/>
               <w:spacing w:line="240" w:lineRule="auto"/>
             </w:pPr>
+            <w:r>
+              <w:t>PES1201802032</w:t>
+            </w:r>
           </w:p>
         </w:tc>
         <w:tc>
@@ -457,6 +484,9 @@
               <w:pStyle w:val="ContactInfo"/>
               <w:spacing w:line="240" w:lineRule="auto"/>
             </w:pPr>
+            <w:r>
+              <w:t>H</w:t>
+            </w:r>
           </w:p>
         </w:tc>
       </w:tr>
@@ -483,10 +513,7 @@
         <w:pStyle w:val="ListBullet"/>
       </w:pPr>
       <w:r>
-        <w:t xml:space="preserve">Introduce your </w:t>
-      </w:r>
-      <w:r>
-        <w:t>project.</w:t>
+        <w:t>YACS.</w:t>
       </w:r>
     </w:p>
     <w:p>
@@ -505,7 +532,7 @@
     </w:p>
     <w:p>
       <w:r>
-        <w:t>Any background study material that you may have read and referenced</w:t>
+        <w:t>Nope.</w:t>
       </w:r>
     </w:p>
     <w:p/>
@@ -533,10 +560,7 @@
     </w:p>
     <w:p>
       <w:r>
-        <w:t xml:space="preserve">Discuss the results </w:t>
-      </w:r>
-      <w:r>
-        <w:t>you got. What inferences could you draw from the results? Was any result unexpected? Any fine-tuning done to parameters so that the results changed?</w:t>
+        <w:t>Discuss the results you got. What inferences could you draw from the results? Was any result unexpected? Any fine-tuning done to parameters so that the results changed?</w:t>
       </w:r>
     </w:p>
     <w:p/>
@@ -570,10 +594,7 @@
     </w:p>
     <w:p>
       <w:r>
-        <w:t xml:space="preserve">What was your main learning </w:t>
-      </w:r>
-      <w:r>
-        <w:t>from this project?</w:t>
+        <w:t>What was your main learning from this project?</w:t>
       </w:r>
     </w:p>
     <w:p/>
@@ -609,9 +630,11 @@
               <w:pStyle w:val="ContactInfo"/>
               <w:spacing w:line="240" w:lineRule="auto"/>
             </w:pPr>
+            <w:proofErr w:type="spellStart"/>
             <w:r>
               <w:t>SNo</w:t>
             </w:r>
+            <w:proofErr w:type="spellEnd"/>
           </w:p>
         </w:tc>
         <w:tc>
@@ -686,8 +709,13 @@
               <w:pStyle w:val="ContactInfo"/>
               <w:spacing w:line="240" w:lineRule="auto"/>
             </w:pPr>
-            <w:r>
-              <w:t>Tanishq Vyas</w:t>
+            <w:proofErr w:type="spellStart"/>
+            <w:r>
+              <w:t>Tanishq</w:t>
+            </w:r>
+            <w:proofErr w:type="spellEnd"/>
+            <w:r>
+              <w:t xml:space="preserve"> Vyas</w:t>
             </w:r>
           </w:p>
         </w:tc>
@@ -804,6 +832,9 @@
               <w:pStyle w:val="ContactInfo"/>
               <w:spacing w:line="240" w:lineRule="auto"/>
             </w:pPr>
+            <w:r>
+              <w:t>Shreya Chowdhury</w:t>
+            </w:r>
           </w:p>
         </w:tc>
         <w:tc>
@@ -816,6 +847,9 @@
               <w:pStyle w:val="ContactInfo"/>
               <w:spacing w:line="240" w:lineRule="auto"/>
             </w:pPr>
+            <w:r>
+              <w:t>PES1201801919</w:t>
+            </w:r>
           </w:p>
         </w:tc>
         <w:tc>
@@ -857,6 +891,14 @@
               <w:pStyle w:val="ContactInfo"/>
               <w:spacing w:line="240" w:lineRule="auto"/>
             </w:pPr>
+            <w:proofErr w:type="spellStart"/>
+            <w:r>
+              <w:t>Poojasree</w:t>
+            </w:r>
+            <w:proofErr w:type="spellEnd"/>
+            <w:r>
+              <w:t xml:space="preserve"> D</w:t>
+            </w:r>
           </w:p>
         </w:tc>
         <w:tc>
@@ -869,6 +911,9 @@
               <w:pStyle w:val="ContactInfo"/>
               <w:spacing w:line="240" w:lineRule="auto"/>
             </w:pPr>
+            <w:r>
+              <w:t>PES1201802032</w:t>
+            </w:r>
           </w:p>
         </w:tc>
         <w:tc>
@@ -1082,9 +1127,11 @@
             <w:pPr>
               <w:spacing w:after="0" w:line="240" w:lineRule="auto"/>
             </w:pPr>
+            <w:proofErr w:type="spellStart"/>
             <w:r>
               <w:t>SNo</w:t>
             </w:r>
+            <w:proofErr w:type="spellEnd"/>
           </w:p>
         </w:tc>
         <w:tc>
@@ -1155,6 +1202,9 @@
             <w:pPr>
               <w:spacing w:after="0" w:line="240" w:lineRule="auto"/>
             </w:pPr>
+            <w:r>
+              <w:t>YES</w:t>
+            </w:r>
           </w:p>
         </w:tc>
       </w:tr>
@@ -1206,6 +1256,14 @@
             <w:pPr>
               <w:spacing w:after="0" w:line="240" w:lineRule="auto"/>
             </w:pPr>
+            <w:r>
+              <w:t>YES</w:t>
+            </w:r>
+          </w:p>
+          <w:p>
+            <w:pPr>
+              <w:spacing w:after="0" w:line="240" w:lineRule="auto"/>
+            </w:pPr>
           </w:p>
         </w:tc>
       </w:tr>
@@ -1248,6 +1306,17 @@
             <w:pPr>
               <w:spacing w:after="0" w:line="240" w:lineRule="auto"/>
             </w:pPr>
+            <w:r>
+              <w:t>YES</w:t>
+            </w:r>
+          </w:p>
+          <w:p>
+            <w:pPr>
+              <w:spacing w:after="0" w:line="240" w:lineRule="auto"/>
+            </w:pPr>
+            <w:r>
+              <w:t>IDK</w:t>
+            </w:r>
           </w:p>
         </w:tc>
       </w:tr>
@@ -1609,7 +1678,7 @@
     <w:lsdException w:name="Table Web 2" w:semiHidden="1" w:unhideWhenUsed="1"/>
     <w:lsdException w:name="Table Web 3" w:semiHidden="1" w:unhideWhenUsed="1"/>
     <w:lsdException w:name="Balloon Text" w:semiHidden="1" w:unhideWhenUsed="1"/>
-    <w:lsdException w:name="Table Grid" w:semiHidden="1" w:uiPriority="39" w:unhideWhenUsed="1"/>
+    <w:lsdException w:name="Table Grid" w:uiPriority="39"/>
     <w:lsdException w:name="Table Theme" w:semiHidden="1" w:unhideWhenUsed="1"/>
     <w:lsdException w:name="Placeholder Text" w:semiHidden="1"/>
     <w:lsdException w:name="No Spacing" w:uiPriority="1" w:qFormat="1"/>
